--- a/UserRequirements/Task to be done 24-4-14.docx
+++ b/UserRequirements/Task to be done 24-4-14.docx
@@ -49,6 +49,15 @@
         </w:rPr>
         <w:t>The Examination Center will be called Examination Venue. </w:t>
       </w:r>
+      <w:r>
+        <w:rPr>
+          <w:rFonts w:ascii="Arial" w:hAnsi="Arial" w:cs="Arial"/>
+          <w:color w:val="222222"/>
+          <w:sz w:val="15"/>
+          <w:szCs w:val="15"/>
+        </w:rPr>
+        <w:t xml:space="preserve">   --------done</w:t>
+      </w:r>
     </w:p>
     <w:p>
       <w:pPr>
@@ -117,8 +126,28 @@
           <w:sz w:val="15"/>
           <w:szCs w:val="15"/>
         </w:rPr>
-        <w:t>A new interface has to be created to generate Examination Center.</w:t>
-      </w:r>
+        <w:t>A new interface has to be created to generate Examination Center</w:t>
+      </w:r>
+      <w:proofErr w:type="gramStart"/>
+      <w:r>
+        <w:rPr>
+          <w:rFonts w:ascii="Arial" w:hAnsi="Arial" w:cs="Arial"/>
+          <w:color w:val="222222"/>
+          <w:sz w:val="15"/>
+          <w:szCs w:val="15"/>
+        </w:rPr>
+        <w:t>.</w:t>
+      </w:r>
+      <w:r>
+        <w:rPr>
+          <w:rFonts w:ascii="Arial" w:hAnsi="Arial" w:cs="Arial"/>
+          <w:color w:val="222222"/>
+          <w:sz w:val="15"/>
+          <w:szCs w:val="15"/>
+        </w:rPr>
+        <w:t>-----------</w:t>
+      </w:r>
+      <w:proofErr w:type="gramEnd"/>
     </w:p>
     <w:p>
       <w:pPr>
@@ -187,7 +216,36 @@
           <w:sz w:val="15"/>
           <w:szCs w:val="15"/>
         </w:rPr>
-        <w:t>Course will be renamed as Program.</w:t>
+        <w:t>Course will be renamed as Program</w:t>
+      </w:r>
+      <w:proofErr w:type="gramStart"/>
+      <w:r>
+        <w:rPr>
+          <w:rFonts w:ascii="Arial" w:hAnsi="Arial" w:cs="Arial"/>
+          <w:color w:val="222222"/>
+          <w:sz w:val="15"/>
+          <w:szCs w:val="15"/>
+        </w:rPr>
+        <w:t>.</w:t>
+      </w:r>
+      <w:r>
+        <w:rPr>
+          <w:rFonts w:ascii="Arial" w:hAnsi="Arial" w:cs="Arial"/>
+          <w:color w:val="222222"/>
+          <w:sz w:val="15"/>
+          <w:szCs w:val="15"/>
+        </w:rPr>
+        <w:t>------------</w:t>
+      </w:r>
+      <w:proofErr w:type="gramEnd"/>
+      <w:r>
+        <w:rPr>
+          <w:rFonts w:ascii="Arial" w:hAnsi="Arial" w:cs="Arial"/>
+          <w:color w:val="222222"/>
+          <w:sz w:val="15"/>
+          <w:szCs w:val="15"/>
+        </w:rPr>
+        <w:t>done</w:t>
       </w:r>
     </w:p>
     <w:p>
@@ -257,7 +315,36 @@
           <w:sz w:val="15"/>
           <w:szCs w:val="15"/>
         </w:rPr>
-        <w:t>Subject will be renamed as Course.</w:t>
+        <w:t>Subject will be renamed as Course</w:t>
+      </w:r>
+      <w:proofErr w:type="gramStart"/>
+      <w:r>
+        <w:rPr>
+          <w:rFonts w:ascii="Arial" w:hAnsi="Arial" w:cs="Arial"/>
+          <w:color w:val="222222"/>
+          <w:sz w:val="15"/>
+          <w:szCs w:val="15"/>
+        </w:rPr>
+        <w:t>.</w:t>
+      </w:r>
+      <w:r>
+        <w:rPr>
+          <w:rFonts w:ascii="Arial" w:hAnsi="Arial" w:cs="Arial"/>
+          <w:color w:val="222222"/>
+          <w:sz w:val="15"/>
+          <w:szCs w:val="15"/>
+        </w:rPr>
+        <w:t>-------------</w:t>
+      </w:r>
+      <w:proofErr w:type="gramEnd"/>
+      <w:r>
+        <w:rPr>
+          <w:rFonts w:ascii="Arial" w:hAnsi="Arial" w:cs="Arial"/>
+          <w:color w:val="222222"/>
+          <w:sz w:val="15"/>
+          <w:szCs w:val="15"/>
+        </w:rPr>
+        <w:t>done</w:t>
       </w:r>
     </w:p>
     <w:p>
@@ -644,6 +731,15 @@
           <w:szCs w:val="15"/>
         </w:rPr>
         <w:t>New Form for Enrollment at Idol Center with partial information</w:t>
+      </w:r>
+      <w:r>
+        <w:rPr>
+          <w:rFonts w:ascii="Arial" w:hAnsi="Arial" w:cs="Arial"/>
+          <w:color w:val="222222"/>
+          <w:sz w:val="15"/>
+          <w:szCs w:val="15"/>
+        </w:rPr>
+        <w:t xml:space="preserve"> ---------done</w:t>
       </w:r>
     </w:p>
     <w:p>
